--- a/Historias_Usuario.docx
+++ b/Historias_Usuario.docx
@@ -1,6 +1,6 @@
 
 <file path=word/document.xml><?xml version="1.0" encoding="utf-8"?>
-<w:document xmlns:wpc="http://schemas.microsoft.com/office/word/2010/wordprocessingCanvas" xmlns:cx="http://schemas.microsoft.com/office/drawing/2014/chartex" xmlns:cx1="http://schemas.microsoft.com/office/drawing/2015/9/8/chartex" xmlns:cx2="http://schemas.microsoft.com/office/drawing/2015/10/21/chartex" xmlns:cx3="http://schemas.microsoft.com/office/drawing/2016/5/9/chartex" xmlns:cx4="http://schemas.microsoft.com/office/drawing/2016/5/10/chartex" xmlns:cx5="http://schemas.microsoft.com/office/drawing/2016/5/11/chartex" xmlns:cx6="http://schemas.microsoft.com/office/drawing/2016/5/12/chartex" xmlns:cx7="http://schemas.microsoft.com/office/drawing/2016/5/13/chartex" xmlns:cx8="http://schemas.microsoft.com/office/drawing/2016/5/14/chartex" xmlns:mc="http://schemas.openxmlformats.org/markup-compatibility/2006" xmlns:aink="http://schemas.microsoft.com/office/drawing/2016/ink" xmlns:am3d="http://schemas.microsoft.com/office/drawing/2017/model3d" xmlns:o="urn:schemas-microsoft-com:office:office" xmlns:r="http://schemas.openxmlformats.org/officeDocument/2006/relationships" xmlns:m="http://schemas.openxmlformats.org/officeDocument/2006/math" xmlns:v="urn:schemas-microsoft-com:vml" xmlns:wp14="http://schemas.microsoft.com/office/word/2010/wordprocessingDrawing" xmlns:wp="http://schemas.openxmlformats.org/drawingml/2006/wordprocessingDrawing" xmlns:w10="urn:schemas-microsoft-com:office:word" xmlns:w="http://schemas.openxmlformats.org/wordprocessingml/2006/main" xmlns:w14="http://schemas.microsoft.com/office/word/2010/wordml" xmlns:w15="http://schemas.microsoft.com/office/word/2012/wordml" xmlns:w16cex="http://schemas.microsoft.com/office/word/2018/wordml/cex" xmlns:w16cid="http://schemas.microsoft.com/office/word/2016/wordml/cid" xmlns:w16="http://schemas.microsoft.com/office/word/2018/wordml" xmlns:w16sdtdh="http://schemas.microsoft.com/office/word/2020/wordml/sdtdatahash" xmlns:w16se="http://schemas.microsoft.com/office/word/2015/wordml/symex" xmlns:wpg="http://schemas.microsoft.com/office/word/2010/wordprocessingGroup" xmlns:wpi="http://schemas.microsoft.com/office/word/2010/wordprocessingInk" xmlns:wne="http://schemas.microsoft.com/office/word/2006/wordml" xmlns:wps="http://schemas.microsoft.com/office/word/2010/wordprocessingShape" mc:Ignorable="w14 w15 w16se w16cid w16 w16cex w16sdtdh wp14">
+<w:document xmlns:wpc="http://schemas.microsoft.com/office/word/2010/wordprocessingCanvas" xmlns:cx="http://schemas.microsoft.com/office/drawing/2014/chartex" xmlns:cx1="http://schemas.microsoft.com/office/drawing/2015/9/8/chartex" xmlns:cx2="http://schemas.microsoft.com/office/drawing/2015/10/21/chartex" xmlns:cx3="http://schemas.microsoft.com/office/drawing/2016/5/9/chartex" xmlns:cx4="http://schemas.microsoft.com/office/drawing/2016/5/10/chartex" xmlns:cx5="http://schemas.microsoft.com/office/drawing/2016/5/11/chartex" xmlns:cx6="http://schemas.microsoft.com/office/drawing/2016/5/12/chartex" xmlns:cx7="http://schemas.microsoft.com/office/drawing/2016/5/13/chartex" xmlns:cx8="http://schemas.microsoft.com/office/drawing/2016/5/14/chartex" xmlns:mc="http://schemas.openxmlformats.org/markup-compatibility/2006" xmlns:aink="http://schemas.microsoft.com/office/drawing/2016/ink" xmlns:am3d="http://schemas.microsoft.com/office/drawing/2017/model3d" xmlns:o="urn:schemas-microsoft-com:office:office" xmlns:oel="http://schemas.microsoft.com/office/2019/extlst" xmlns:r="http://schemas.openxmlformats.org/officeDocument/2006/relationships" xmlns:m="http://schemas.openxmlformats.org/officeDocument/2006/math" xmlns:v="urn:schemas-microsoft-com:vml" xmlns:wp14="http://schemas.microsoft.com/office/word/2010/wordprocessingDrawing" xmlns:wp="http://schemas.openxmlformats.org/drawingml/2006/wordprocessingDrawing" xmlns:w10="urn:schemas-microsoft-com:office:word" xmlns:w="http://schemas.openxmlformats.org/wordprocessingml/2006/main" xmlns:w14="http://schemas.microsoft.com/office/word/2010/wordml" xmlns:w15="http://schemas.microsoft.com/office/word/2012/wordml" xmlns:w16cex="http://schemas.microsoft.com/office/word/2018/wordml/cex" xmlns:w16cid="http://schemas.microsoft.com/office/word/2016/wordml/cid" xmlns:w16="http://schemas.microsoft.com/office/word/2018/wordml" xmlns:w16du="http://schemas.microsoft.com/office/word/2023/wordml/word16du" xmlns:w16sdtdh="http://schemas.microsoft.com/office/word/2020/wordml/sdtdatahash" xmlns:w16se="http://schemas.microsoft.com/office/word/2015/wordml/symex" xmlns:wpg="http://schemas.microsoft.com/office/word/2010/wordprocessingGroup" xmlns:wpi="http://schemas.microsoft.com/office/word/2010/wordprocessingInk" xmlns:wne="http://schemas.microsoft.com/office/word/2006/wordml" xmlns:wps="http://schemas.microsoft.com/office/word/2010/wordprocessingShape" mc:Ignorable="w14 w15 w16se w16cid w16 w16cex w16sdtdh w16du wp14">
   <w:body>
     <w:p>
       <w:pPr>
@@ -455,6 +455,37 @@
               <w:t>:</w:t>
             </w:r>
           </w:p>
+          <w:p>
+            <w:pPr>
+              <w:ind w:left="360"/>
+            </w:pPr>
+            <w:r>
+              <w:t xml:space="preserve">Para resolver esto, se debe implementar un sistema de acceso a la plataforma en el que los usuarios introduzcan su matrícula y contraseña. La matrícula debe contener solo números y no estar vacía; de lo contrario, se mostrará un mensaje de error. La contraseña también debe ser ingresada y no estar vacía. Ambos datos serán verificados contra la base de datos: si no coinciden, se mostrará un mensaje de error indicando que el usuario o la contraseña son incorrectos. Además, la contraseña estará encriptada para garantizar la seguridad de la información. Si todos los datos son correctos, el usuario podrá acceder a la plataforma para visualizar calificaciones y realizar pagos. </w:t>
+            </w:r>
+          </w:p>
+          <w:p>
+            <w:pPr>
+              <w:ind w:left="360"/>
+            </w:pPr>
+          </w:p>
+          <w:p>
+            <w:pPr>
+              <w:ind w:left="360"/>
+              <w:rPr>
+                <w:lang w:val="es-ES_tradnl"/>
+              </w:rPr>
+            </w:pPr>
+            <w:r>
+              <w:t>Para hacer este proceso más amigable y eficiente, se debe crear una interfaz interactiva que guíe al usuario paso a paso, mostrando mensajes claros y comprensibles en caso de errores.</w:t>
+            </w:r>
+          </w:p>
+          <w:p>
+            <w:pPr>
+              <w:rPr>
+                <w:lang w:val="es-ES_tradnl"/>
+              </w:rPr>
+            </w:pPr>
+          </w:p>
         </w:tc>
       </w:tr>
       <w:tr>
@@ -706,19 +737,7 @@
               <w:rPr>
                 <w:lang w:val="es-ES_tradnl"/>
               </w:rPr>
-              <w:t xml:space="preserve">Si la matricula no </w:t>
-            </w:r>
-            <w:r>
-              <w:rPr>
-                <w:lang w:val="es-ES_tradnl"/>
-              </w:rPr>
-              <w:t>está</w:t>
-            </w:r>
-            <w:r>
-              <w:rPr>
-                <w:lang w:val="es-ES_tradnl"/>
-              </w:rPr>
-              <w:t xml:space="preserve"> en la base de datos, mostrar el mensaje: usuario no registrado</w:t>
+              <w:t>Si la matricula no está en la base de datos, mostrar el mensaje: usuario no registrado</w:t>
             </w:r>
           </w:p>
           <w:p>
@@ -813,6 +832,53 @@
                 <w:lang w:val="es-ES_tradnl"/>
               </w:rPr>
               <w:t>Solución:</w:t>
+            </w:r>
+          </w:p>
+          <w:p>
+            <w:pPr>
+              <w:ind w:left="360"/>
+              <w:rPr>
+                <w:lang w:val="es-ES_tradnl"/>
+              </w:rPr>
+            </w:pPr>
+            <w:r>
+              <w:rPr>
+                <w:lang w:val="es-ES_tradnl"/>
+              </w:rPr>
+              <w:t>Para implementar un apartado de recuperación de contraseña, se debe crear una sección en la plataforma donde los usuarios puedan solicitar la recuperación de su contraseña. Esta sección pedirá únicamente la matrícula del usuario, que debe ser solo números. Si se introduce algo diferente, se mostrará un mensaje de error indicando "formato no válido". La matrícula proporcionada debe estar asociada a un correo electrónico registrado previamente en la base de datos.</w:t>
+            </w:r>
+          </w:p>
+          <w:p>
+            <w:pPr>
+              <w:ind w:left="360"/>
+              <w:rPr>
+                <w:lang w:val="es-ES_tradnl"/>
+              </w:rPr>
+            </w:pPr>
+          </w:p>
+          <w:p>
+            <w:pPr>
+              <w:rPr>
+                <w:lang w:val="es-ES_tradnl"/>
+              </w:rPr>
+            </w:pPr>
+            <w:r>
+              <w:rPr>
+                <w:lang w:val="es-ES_tradnl"/>
+              </w:rPr>
+              <w:t>Si la información es correcta, el sistema enviará un mensaje notificando al usuario que se ha enviado un correo de recuperación. Este correo contendrá un enlace que redirigirá al usuario a una página donde</w:t>
+            </w:r>
+            <w:r>
+              <w:rPr>
+                <w:lang w:val="es-ES_tradnl"/>
+              </w:rPr>
+              <w:t xml:space="preserve"> se le pedirá la contraseña anterior y una nueva contraseña</w:t>
+            </w:r>
+            <w:r>
+              <w:rPr>
+                <w:lang w:val="es-ES_tradnl"/>
+              </w:rPr>
+              <w:t>.</w:t>
             </w:r>
           </w:p>
         </w:tc>
@@ -1069,6 +1135,9 @@
           </w:tcPr>
           <w:p>
             <w:pPr>
+              <w:tabs>
+                <w:tab w:val="left" w:pos="1485"/>
+              </w:tabs>
               <w:rPr>
                 <w:lang w:val="es-ES_tradnl"/>
               </w:rPr>
@@ -1078,6 +1147,56 @@
                 <w:lang w:val="es-ES_tradnl"/>
               </w:rPr>
               <w:t>Solución:</w:t>
+            </w:r>
+            <w:r>
+              <w:rPr>
+                <w:lang w:val="es-ES_tradnl"/>
+              </w:rPr>
+              <w:tab/>
+            </w:r>
+          </w:p>
+          <w:p>
+            <w:pPr>
+              <w:pStyle w:val="NormalWeb"/>
+              <w:rPr>
+                <w:rFonts w:asciiTheme="minorHAnsi" w:hAnsiTheme="minorHAnsi" w:cstheme="minorHAnsi"/>
+              </w:rPr>
+            </w:pPr>
+            <w:r>
+              <w:rPr>
+                <w:rFonts w:asciiTheme="minorHAnsi" w:hAnsiTheme="minorHAnsi" w:cstheme="minorHAnsi"/>
+              </w:rPr>
+              <w:t>El portal pedirá al usuario que introduzca una nueva contraseña que debe tener al menos 8 caracteres y contener una combinación de mayúsculas, minúsculas y al menos un carácter especial. Si la contraseña no cumple con estos requisitos, se mostrará un mensaje de error indicando "formato inválido".</w:t>
+            </w:r>
+          </w:p>
+          <w:p>
+            <w:pPr>
+              <w:pStyle w:val="NormalWeb"/>
+              <w:rPr>
+                <w:rFonts w:asciiTheme="minorHAnsi" w:hAnsiTheme="minorHAnsi" w:cstheme="minorHAnsi"/>
+              </w:rPr>
+            </w:pPr>
+            <w:r>
+              <w:rPr>
+                <w:rFonts w:asciiTheme="minorHAnsi" w:hAnsiTheme="minorHAnsi" w:cstheme="minorHAnsi"/>
+              </w:rPr>
+              <w:t>Además, se pedirá que el usuario confirme la nueva contraseña. Si no se proporciona la confirmación de la nueva contraseña, se mostrará un mensaje de error indicando "no pueden quedar campos vacíos".</w:t>
+            </w:r>
+          </w:p>
+          <w:p>
+            <w:pPr>
+              <w:tabs>
+                <w:tab w:val="left" w:pos="1485"/>
+              </w:tabs>
+              <w:rPr>
+                <w:lang w:val="es-ES_tradnl"/>
+              </w:rPr>
+            </w:pPr>
+            <w:r>
+              <w:rPr>
+                <w:rFonts w:cstheme="minorHAnsi"/>
+              </w:rPr>
+              <w:t>Una vez que la nueva contraseña se haya ingresado y confirmado correctamente, se realizará el cambio de contraseña en la base de datos y el usuario será redireccionado automáticamente a la página de inicio de sesión.</w:t>
             </w:r>
           </w:p>
         </w:tc>
@@ -1180,7 +1299,7 @@
 </file>
 
 <file path=word/endnotes.xml><?xml version="1.0" encoding="utf-8"?>
-<w:endnotes xmlns:wpc="http://schemas.microsoft.com/office/word/2010/wordprocessingCanvas" xmlns:cx="http://schemas.microsoft.com/office/drawing/2014/chartex" xmlns:cx1="http://schemas.microsoft.com/office/drawing/2015/9/8/chartex" xmlns:cx2="http://schemas.microsoft.com/office/drawing/2015/10/21/chartex" xmlns:cx3="http://schemas.microsoft.com/office/drawing/2016/5/9/chartex" xmlns:cx4="http://schemas.microsoft.com/office/drawing/2016/5/10/chartex" xmlns:cx5="http://schemas.microsoft.com/office/drawing/2016/5/11/chartex" xmlns:cx6="http://schemas.microsoft.com/office/drawing/2016/5/12/chartex" xmlns:cx7="http://schemas.microsoft.com/office/drawing/2016/5/13/chartex" xmlns:cx8="http://schemas.microsoft.com/office/drawing/2016/5/14/chartex" xmlns:mc="http://schemas.openxmlformats.org/markup-compatibility/2006" xmlns:aink="http://schemas.microsoft.com/office/drawing/2016/ink" xmlns:am3d="http://schemas.microsoft.com/office/drawing/2017/model3d" xmlns:o="urn:schemas-microsoft-com:office:office" xmlns:r="http://schemas.openxmlformats.org/officeDocument/2006/relationships" xmlns:m="http://schemas.openxmlformats.org/officeDocument/2006/math" xmlns:v="urn:schemas-microsoft-com:vml" xmlns:wp14="http://schemas.microsoft.com/office/word/2010/wordprocessingDrawing" xmlns:wp="http://schemas.openxmlformats.org/drawingml/2006/wordprocessingDrawing" xmlns:w10="urn:schemas-microsoft-com:office:word" xmlns:w="http://schemas.openxmlformats.org/wordprocessingml/2006/main" xmlns:w14="http://schemas.microsoft.com/office/word/2010/wordml" xmlns:w15="http://schemas.microsoft.com/office/word/2012/wordml" xmlns:w16cex="http://schemas.microsoft.com/office/word/2018/wordml/cex" xmlns:w16cid="http://schemas.microsoft.com/office/word/2016/wordml/cid" xmlns:w16="http://schemas.microsoft.com/office/word/2018/wordml" xmlns:w16sdtdh="http://schemas.microsoft.com/office/word/2020/wordml/sdtdatahash" xmlns:w16se="http://schemas.microsoft.com/office/word/2015/wordml/symex" xmlns:wpg="http://schemas.microsoft.com/office/word/2010/wordprocessingGroup" xmlns:wpi="http://schemas.microsoft.com/office/word/2010/wordprocessingInk" xmlns:wne="http://schemas.microsoft.com/office/word/2006/wordml" xmlns:wps="http://schemas.microsoft.com/office/word/2010/wordprocessingShape" mc:Ignorable="w14 w15 w16se w16cid w16 w16cex w16sdtdh wp14">
+<w:endnotes xmlns:wpc="http://schemas.microsoft.com/office/word/2010/wordprocessingCanvas" xmlns:cx="http://schemas.microsoft.com/office/drawing/2014/chartex" xmlns:cx1="http://schemas.microsoft.com/office/drawing/2015/9/8/chartex" xmlns:cx2="http://schemas.microsoft.com/office/drawing/2015/10/21/chartex" xmlns:cx3="http://schemas.microsoft.com/office/drawing/2016/5/9/chartex" xmlns:cx4="http://schemas.microsoft.com/office/drawing/2016/5/10/chartex" xmlns:cx5="http://schemas.microsoft.com/office/drawing/2016/5/11/chartex" xmlns:cx6="http://schemas.microsoft.com/office/drawing/2016/5/12/chartex" xmlns:cx7="http://schemas.microsoft.com/office/drawing/2016/5/13/chartex" xmlns:cx8="http://schemas.microsoft.com/office/drawing/2016/5/14/chartex" xmlns:mc="http://schemas.openxmlformats.org/markup-compatibility/2006" xmlns:aink="http://schemas.microsoft.com/office/drawing/2016/ink" xmlns:am3d="http://schemas.microsoft.com/office/drawing/2017/model3d" xmlns:o="urn:schemas-microsoft-com:office:office" xmlns:oel="http://schemas.microsoft.com/office/2019/extlst" xmlns:r="http://schemas.openxmlformats.org/officeDocument/2006/relationships" xmlns:m="http://schemas.openxmlformats.org/officeDocument/2006/math" xmlns:v="urn:schemas-microsoft-com:vml" xmlns:wp14="http://schemas.microsoft.com/office/word/2010/wordprocessingDrawing" xmlns:wp="http://schemas.openxmlformats.org/drawingml/2006/wordprocessingDrawing" xmlns:w10="urn:schemas-microsoft-com:office:word" xmlns:w="http://schemas.openxmlformats.org/wordprocessingml/2006/main" xmlns:w14="http://schemas.microsoft.com/office/word/2010/wordml" xmlns:w15="http://schemas.microsoft.com/office/word/2012/wordml" xmlns:w16cex="http://schemas.microsoft.com/office/word/2018/wordml/cex" xmlns:w16cid="http://schemas.microsoft.com/office/word/2016/wordml/cid" xmlns:w16="http://schemas.microsoft.com/office/word/2018/wordml" xmlns:w16du="http://schemas.microsoft.com/office/word/2023/wordml/word16du" xmlns:w16sdtdh="http://schemas.microsoft.com/office/word/2020/wordml/sdtdatahash" xmlns:w16se="http://schemas.microsoft.com/office/word/2015/wordml/symex" xmlns:wpg="http://schemas.microsoft.com/office/word/2010/wordprocessingGroup" xmlns:wpi="http://schemas.microsoft.com/office/word/2010/wordprocessingInk" xmlns:wne="http://schemas.microsoft.com/office/word/2006/wordml" xmlns:wps="http://schemas.microsoft.com/office/word/2010/wordprocessingShape" mc:Ignorable="w14 w15 w16se w16cid w16 w16cex w16sdtdh w16du wp14">
   <w:endnote w:type="separator" w:id="-1">
     <w:p>
       <w:r>
@@ -1199,7 +1318,7 @@
 </file>
 
 <file path=word/footnotes.xml><?xml version="1.0" encoding="utf-8"?>
-<w:footnotes xmlns:wpc="http://schemas.microsoft.com/office/word/2010/wordprocessingCanvas" xmlns:cx="http://schemas.microsoft.com/office/drawing/2014/chartex" xmlns:cx1="http://schemas.microsoft.com/office/drawing/2015/9/8/chartex" xmlns:cx2="http://schemas.microsoft.com/office/drawing/2015/10/21/chartex" xmlns:cx3="http://schemas.microsoft.com/office/drawing/2016/5/9/chartex" xmlns:cx4="http://schemas.microsoft.com/office/drawing/2016/5/10/chartex" xmlns:cx5="http://schemas.microsoft.com/office/drawing/2016/5/11/chartex" xmlns:cx6="http://schemas.microsoft.com/office/drawing/2016/5/12/chartex" xmlns:cx7="http://schemas.microsoft.com/office/drawing/2016/5/13/chartex" xmlns:cx8="http://schemas.microsoft.com/office/drawing/2016/5/14/chartex" xmlns:mc="http://schemas.openxmlformats.org/markup-compatibility/2006" xmlns:aink="http://schemas.microsoft.com/office/drawing/2016/ink" xmlns:am3d="http://schemas.microsoft.com/office/drawing/2017/model3d" xmlns:o="urn:schemas-microsoft-com:office:office" xmlns:r="http://schemas.openxmlformats.org/officeDocument/2006/relationships" xmlns:m="http://schemas.openxmlformats.org/officeDocument/2006/math" xmlns:v="urn:schemas-microsoft-com:vml" xmlns:wp14="http://schemas.microsoft.com/office/word/2010/wordprocessingDrawing" xmlns:wp="http://schemas.openxmlformats.org/drawingml/2006/wordprocessingDrawing" xmlns:w10="urn:schemas-microsoft-com:office:word" xmlns:w="http://schemas.openxmlformats.org/wordprocessingml/2006/main" xmlns:w14="http://schemas.microsoft.com/office/word/2010/wordml" xmlns:w15="http://schemas.microsoft.com/office/word/2012/wordml" xmlns:w16cex="http://schemas.microsoft.com/office/word/2018/wordml/cex" xmlns:w16cid="http://schemas.microsoft.com/office/word/2016/wordml/cid" xmlns:w16="http://schemas.microsoft.com/office/word/2018/wordml" xmlns:w16sdtdh="http://schemas.microsoft.com/office/word/2020/wordml/sdtdatahash" xmlns:w16se="http://schemas.microsoft.com/office/word/2015/wordml/symex" xmlns:wpg="http://schemas.microsoft.com/office/word/2010/wordprocessingGroup" xmlns:wpi="http://schemas.microsoft.com/office/word/2010/wordprocessingInk" xmlns:wne="http://schemas.microsoft.com/office/word/2006/wordml" xmlns:wps="http://schemas.microsoft.com/office/word/2010/wordprocessingShape" mc:Ignorable="w14 w15 w16se w16cid w16 w16cex w16sdtdh wp14">
+<w:footnotes xmlns:wpc="http://schemas.microsoft.com/office/word/2010/wordprocessingCanvas" xmlns:cx="http://schemas.microsoft.com/office/drawing/2014/chartex" xmlns:cx1="http://schemas.microsoft.com/office/drawing/2015/9/8/chartex" xmlns:cx2="http://schemas.microsoft.com/office/drawing/2015/10/21/chartex" xmlns:cx3="http://schemas.microsoft.com/office/drawing/2016/5/9/chartex" xmlns:cx4="http://schemas.microsoft.com/office/drawing/2016/5/10/chartex" xmlns:cx5="http://schemas.microsoft.com/office/drawing/2016/5/11/chartex" xmlns:cx6="http://schemas.microsoft.com/office/drawing/2016/5/12/chartex" xmlns:cx7="http://schemas.microsoft.com/office/drawing/2016/5/13/chartex" xmlns:cx8="http://schemas.microsoft.com/office/drawing/2016/5/14/chartex" xmlns:mc="http://schemas.openxmlformats.org/markup-compatibility/2006" xmlns:aink="http://schemas.microsoft.com/office/drawing/2016/ink" xmlns:am3d="http://schemas.microsoft.com/office/drawing/2017/model3d" xmlns:o="urn:schemas-microsoft-com:office:office" xmlns:oel="http://schemas.microsoft.com/office/2019/extlst" xmlns:r="http://schemas.openxmlformats.org/officeDocument/2006/relationships" xmlns:m="http://schemas.openxmlformats.org/officeDocument/2006/math" xmlns:v="urn:schemas-microsoft-com:vml" xmlns:wp14="http://schemas.microsoft.com/office/word/2010/wordprocessingDrawing" xmlns:wp="http://schemas.openxmlformats.org/drawingml/2006/wordprocessingDrawing" xmlns:w10="urn:schemas-microsoft-com:office:word" xmlns:w="http://schemas.openxmlformats.org/wordprocessingml/2006/main" xmlns:w14="http://schemas.microsoft.com/office/word/2010/wordml" xmlns:w15="http://schemas.microsoft.com/office/word/2012/wordml" xmlns:w16cex="http://schemas.microsoft.com/office/word/2018/wordml/cex" xmlns:w16cid="http://schemas.microsoft.com/office/word/2016/wordml/cid" xmlns:w16="http://schemas.microsoft.com/office/word/2018/wordml" xmlns:w16du="http://schemas.microsoft.com/office/word/2023/wordml/word16du" xmlns:w16sdtdh="http://schemas.microsoft.com/office/word/2020/wordml/sdtdatahash" xmlns:w16se="http://schemas.microsoft.com/office/word/2015/wordml/symex" xmlns:wpg="http://schemas.microsoft.com/office/word/2010/wordprocessingGroup" xmlns:wpi="http://schemas.microsoft.com/office/word/2010/wordprocessingInk" xmlns:wne="http://schemas.microsoft.com/office/word/2006/wordml" xmlns:wps="http://schemas.microsoft.com/office/word/2010/wordprocessingShape" mc:Ignorable="w14 w15 w16se w16cid w16 w16cex w16sdtdh w16du wp14">
   <w:footnote w:type="separator" w:id="-1">
     <w:p>
       <w:r>
@@ -1218,7 +1337,7 @@
 </file>
 
 <file path=word/numbering.xml><?xml version="1.0" encoding="utf-8"?>
-<w:numbering xmlns:wpc="http://schemas.microsoft.com/office/word/2010/wordprocessingCanvas" xmlns:cx="http://schemas.microsoft.com/office/drawing/2014/chartex" xmlns:cx1="http://schemas.microsoft.com/office/drawing/2015/9/8/chartex" xmlns:cx2="http://schemas.microsoft.com/office/drawing/2015/10/21/chartex" xmlns:cx3="http://schemas.microsoft.com/office/drawing/2016/5/9/chartex" xmlns:cx4="http://schemas.microsoft.com/office/drawing/2016/5/10/chartex" xmlns:cx5="http://schemas.microsoft.com/office/drawing/2016/5/11/chartex" xmlns:cx6="http://schemas.microsoft.com/office/drawing/2016/5/12/chartex" xmlns:cx7="http://schemas.microsoft.com/office/drawing/2016/5/13/chartex" xmlns:cx8="http://schemas.microsoft.com/office/drawing/2016/5/14/chartex" xmlns:mc="http://schemas.openxmlformats.org/markup-compatibility/2006" xmlns:aink="http://schemas.microsoft.com/office/drawing/2016/ink" xmlns:am3d="http://schemas.microsoft.com/office/drawing/2017/model3d" xmlns:o="urn:schemas-microsoft-com:office:office" xmlns:r="http://schemas.openxmlformats.org/officeDocument/2006/relationships" xmlns:m="http://schemas.openxmlformats.org/officeDocument/2006/math" xmlns:v="urn:schemas-microsoft-com:vml" xmlns:wp14="http://schemas.microsoft.com/office/word/2010/wordprocessingDrawing" xmlns:wp="http://schemas.openxmlformats.org/drawingml/2006/wordprocessingDrawing" xmlns:w10="urn:schemas-microsoft-com:office:word" xmlns:w="http://schemas.openxmlformats.org/wordprocessingml/2006/main" xmlns:w14="http://schemas.microsoft.com/office/word/2010/wordml" xmlns:w15="http://schemas.microsoft.com/office/word/2012/wordml" xmlns:w16cex="http://schemas.microsoft.com/office/word/2018/wordml/cex" xmlns:w16cid="http://schemas.microsoft.com/office/word/2016/wordml/cid" xmlns:w16="http://schemas.microsoft.com/office/word/2018/wordml" xmlns:w16sdtdh="http://schemas.microsoft.com/office/word/2020/wordml/sdtdatahash" xmlns:w16se="http://schemas.microsoft.com/office/word/2015/wordml/symex" xmlns:wpg="http://schemas.microsoft.com/office/word/2010/wordprocessingGroup" xmlns:wpi="http://schemas.microsoft.com/office/word/2010/wordprocessingInk" xmlns:wne="http://schemas.microsoft.com/office/word/2006/wordml" xmlns:wps="http://schemas.microsoft.com/office/word/2010/wordprocessingShape" mc:Ignorable="w14 w15 w16se w16cid w16 w16cex w16sdtdh wp14">
+<w:numbering xmlns:wpc="http://schemas.microsoft.com/office/word/2010/wordprocessingCanvas" xmlns:cx="http://schemas.microsoft.com/office/drawing/2014/chartex" xmlns:cx1="http://schemas.microsoft.com/office/drawing/2015/9/8/chartex" xmlns:cx2="http://schemas.microsoft.com/office/drawing/2015/10/21/chartex" xmlns:cx3="http://schemas.microsoft.com/office/drawing/2016/5/9/chartex" xmlns:cx4="http://schemas.microsoft.com/office/drawing/2016/5/10/chartex" xmlns:cx5="http://schemas.microsoft.com/office/drawing/2016/5/11/chartex" xmlns:cx6="http://schemas.microsoft.com/office/drawing/2016/5/12/chartex" xmlns:cx7="http://schemas.microsoft.com/office/drawing/2016/5/13/chartex" xmlns:cx8="http://schemas.microsoft.com/office/drawing/2016/5/14/chartex" xmlns:mc="http://schemas.openxmlformats.org/markup-compatibility/2006" xmlns:aink="http://schemas.microsoft.com/office/drawing/2016/ink" xmlns:am3d="http://schemas.microsoft.com/office/drawing/2017/model3d" xmlns:o="urn:schemas-microsoft-com:office:office" xmlns:oel="http://schemas.microsoft.com/office/2019/extlst" xmlns:r="http://schemas.openxmlformats.org/officeDocument/2006/relationships" xmlns:m="http://schemas.openxmlformats.org/officeDocument/2006/math" xmlns:v="urn:schemas-microsoft-com:vml" xmlns:wp14="http://schemas.microsoft.com/office/word/2010/wordprocessingDrawing" xmlns:wp="http://schemas.openxmlformats.org/drawingml/2006/wordprocessingDrawing" xmlns:w10="urn:schemas-microsoft-com:office:word" xmlns:w="http://schemas.openxmlformats.org/wordprocessingml/2006/main" xmlns:w14="http://schemas.microsoft.com/office/word/2010/wordml" xmlns:w15="http://schemas.microsoft.com/office/word/2012/wordml" xmlns:w16cex="http://schemas.microsoft.com/office/word/2018/wordml/cex" xmlns:w16cid="http://schemas.microsoft.com/office/word/2016/wordml/cid" xmlns:w16="http://schemas.microsoft.com/office/word/2018/wordml" xmlns:w16du="http://schemas.microsoft.com/office/word/2023/wordml/word16du" xmlns:w16sdtdh="http://schemas.microsoft.com/office/word/2020/wordml/sdtdatahash" xmlns:w16se="http://schemas.microsoft.com/office/word/2015/wordml/symex" xmlns:wpg="http://schemas.microsoft.com/office/word/2010/wordprocessingGroup" xmlns:wpi="http://schemas.microsoft.com/office/word/2010/wordprocessingInk" xmlns:wne="http://schemas.microsoft.com/office/word/2006/wordml" xmlns:wps="http://schemas.microsoft.com/office/word/2010/wordprocessingShape" mc:Ignorable="w14 w15 w16se w16cid w16 w16cex w16sdtdh w16du wp14">
   <w:abstractNum w:abstractNumId="0" w15:restartNumberingAfterBreak="0">
     <w:nsid w:val="36A76A70"/>
     <w:multiLevelType w:val="hybridMultilevel"/>
@@ -1332,14 +1451,14 @@
       </w:rPr>
     </w:lvl>
   </w:abstractNum>
-  <w:num w:numId="1">
+  <w:num w:numId="1" w16cid:durableId="1828283317">
     <w:abstractNumId w:val="0"/>
   </w:num>
 </w:numbering>
 </file>
 
 <file path=word/styles.xml><?xml version="1.0" encoding="utf-8"?>
-<w:styles xmlns:mc="http://schemas.openxmlformats.org/markup-compatibility/2006" xmlns:r="http://schemas.openxmlformats.org/officeDocument/2006/relationships" xmlns:w="http://schemas.openxmlformats.org/wordprocessingml/2006/main" xmlns:w14="http://schemas.microsoft.com/office/word/2010/wordml" xmlns:w15="http://schemas.microsoft.com/office/word/2012/wordml" xmlns:w16cex="http://schemas.microsoft.com/office/word/2018/wordml/cex" xmlns:w16cid="http://schemas.microsoft.com/office/word/2016/wordml/cid" xmlns:w16="http://schemas.microsoft.com/office/word/2018/wordml" xmlns:w16sdtdh="http://schemas.microsoft.com/office/word/2020/wordml/sdtdatahash" xmlns:w16se="http://schemas.microsoft.com/office/word/2015/wordml/symex" mc:Ignorable="w14 w15 w16se w16cid w16 w16cex w16sdtdh">
+<w:styles xmlns:mc="http://schemas.openxmlformats.org/markup-compatibility/2006" xmlns:r="http://schemas.openxmlformats.org/officeDocument/2006/relationships" xmlns:w="http://schemas.openxmlformats.org/wordprocessingml/2006/main" xmlns:w14="http://schemas.microsoft.com/office/word/2010/wordml" xmlns:w15="http://schemas.microsoft.com/office/word/2012/wordml" xmlns:w16cex="http://schemas.microsoft.com/office/word/2018/wordml/cex" xmlns:w16cid="http://schemas.microsoft.com/office/word/2016/wordml/cid" xmlns:w16="http://schemas.microsoft.com/office/word/2018/wordml" xmlns:w16du="http://schemas.microsoft.com/office/word/2023/wordml/word16du" xmlns:w16sdtdh="http://schemas.microsoft.com/office/word/2020/wordml/sdtdatahash" xmlns:w16se="http://schemas.microsoft.com/office/word/2015/wordml/symex" mc:Ignorable="w14 w15 w16se w16cid w16 w16cex w16sdtdh w16du">
   <w:docDefaults>
     <w:rPrDefault>
       <w:rPr>
@@ -1831,6 +1950,22 @@
     <w:uiPriority w:val="99"/>
     <w:rsid w:val="00AE4897"/>
   </w:style>
+  <w:style w:type="paragraph" w:styleId="NormalWeb">
+    <w:name w:val="Normal (Web)"/>
+    <w:basedOn w:val="Normal"/>
+    <w:uiPriority w:val="99"/>
+    <w:unhideWhenUsed/>
+    <w:rsid w:val="007A1197"/>
+    <w:pPr>
+      <w:spacing w:before="100" w:beforeAutospacing="1" w:after="100" w:afterAutospacing="1"/>
+    </w:pPr>
+    <w:rPr>
+      <w:rFonts w:ascii="Times New Roman" w:eastAsia="Times New Roman" w:hAnsi="Times New Roman" w:cs="Times New Roman"/>
+      <w:kern w:val="0"/>
+      <w:lang w:eastAsia="es-MX"/>
+      <w14:ligatures w14:val="none"/>
+    </w:rPr>
+  </w:style>
 </w:styles>
 </file>
 

--- a/Historias_Usuario.docx
+++ b/Historias_Usuario.docx
@@ -1322,6 +1322,78 @@
               <w:t>Se debe mostrar debajo de la información del usuario la opción para cerrar la sesión.</w:t>
             </w:r>
           </w:p>
+          <w:p>
+            <w:pPr>
+              <w:pStyle w:val="Prrafodelista"/>
+              <w:numPr>
+                <w:ilvl w:val="0"/>
+                <w:numId w:val="2"/>
+              </w:numPr>
+              <w:rPr>
+                <w:lang w:val="es-ES_tradnl"/>
+              </w:rPr>
+            </w:pPr>
+            <w:r>
+              <w:rPr>
+                <w:lang w:val="es-ES_tradnl"/>
+              </w:rPr>
+              <w:t>Se debe mostrar los datos del alumno en la página principal.</w:t>
+            </w:r>
+          </w:p>
+          <w:p>
+            <w:pPr>
+              <w:pStyle w:val="Prrafodelista"/>
+              <w:numPr>
+                <w:ilvl w:val="0"/>
+                <w:numId w:val="2"/>
+              </w:numPr>
+              <w:rPr>
+                <w:lang w:val="es-ES_tradnl"/>
+              </w:rPr>
+            </w:pPr>
+            <w:r>
+              <w:rPr>
+                <w:lang w:val="es-ES_tradnl"/>
+              </w:rPr>
+              <w:t>Se debe permitir modificar las opciones de correo, teléfono y dirección, con un botón editar.</w:t>
+            </w:r>
+          </w:p>
+          <w:p>
+            <w:pPr>
+              <w:pStyle w:val="Prrafodelista"/>
+              <w:numPr>
+                <w:ilvl w:val="0"/>
+                <w:numId w:val="2"/>
+              </w:numPr>
+              <w:rPr>
+                <w:lang w:val="es-ES_tradnl"/>
+              </w:rPr>
+            </w:pPr>
+            <w:r>
+              <w:rPr>
+                <w:lang w:val="es-ES_tradnl"/>
+              </w:rPr>
+              <w:t>Se debe tener un botón que permita guardar los cambios y que muestre una notificación con el mensaje: datos guardados correctamente.</w:t>
+            </w:r>
+          </w:p>
+          <w:p>
+            <w:pPr>
+              <w:pStyle w:val="Prrafodelista"/>
+              <w:numPr>
+                <w:ilvl w:val="0"/>
+                <w:numId w:val="2"/>
+              </w:numPr>
+              <w:rPr>
+                <w:lang w:val="es-ES_tradnl"/>
+              </w:rPr>
+            </w:pPr>
+            <w:r>
+              <w:rPr>
+                <w:lang w:val="es-ES_tradnl"/>
+              </w:rPr>
+              <w:t>Se debe mostrar una fotografía del usuario.</w:t>
+            </w:r>
+          </w:p>
         </w:tc>
       </w:tr>
       <w:tr>
@@ -1503,19 +1575,7 @@
                 <w:lang w:val="es-ES_tradnl"/>
               </w:rPr>
               <w:lastRenderedPageBreak/>
-              <w:t>3</w:t>
-            </w:r>
-            <w:r>
-              <w:rPr>
-                <w:lang w:val="es-ES_tradnl"/>
-              </w:rPr>
-              <w:t xml:space="preserve">.0 - Como usuario quiero </w:t>
-            </w:r>
-            <w:r>
-              <w:rPr>
-                <w:lang w:val="es-ES_tradnl"/>
-              </w:rPr>
-              <w:t>consultar mi horario de clase</w:t>
+              <w:t>3.0 - Como usuario quiero consultar mi horario de clase</w:t>
             </w:r>
           </w:p>
         </w:tc>
@@ -1557,13 +1617,7 @@
               <w:rPr>
                 <w:lang w:val="es-ES_tradnl"/>
               </w:rPr>
-              <w:t xml:space="preserve">Se debe </w:t>
-            </w:r>
-            <w:r>
-              <w:rPr>
-                <w:lang w:val="es-ES_tradnl"/>
-              </w:rPr>
-              <w:t>mostrar una tabla con el horario del alumno que contenga los siguientes criterios: horario, clave de la materia, nombre de la materia, aula.</w:t>
+              <w:t>Se debe mostrar una tabla con el horario del alumno que contenga los siguientes criterios: horario, clave de la materia, nombre de la materia, aula.</w:t>
             </w:r>
           </w:p>
           <w:p>
@@ -1581,13 +1635,7 @@
               <w:rPr>
                 <w:lang w:val="es-ES_tradnl"/>
               </w:rPr>
-              <w:t xml:space="preserve">Se debe mostrar </w:t>
-            </w:r>
-            <w:r>
-              <w:rPr>
-                <w:lang w:val="es-ES_tradnl"/>
-              </w:rPr>
-              <w:t>otra tabla con la clave, nombre de la materia y el nombre del profesor que imparte la materia.</w:t>
+              <w:t>Se debe mostrar otra tabla con la clave, nombre de la materia y el nombre del profesor que imparte la materia.</w:t>
             </w:r>
           </w:p>
         </w:tc>
@@ -1759,19 +1807,7 @@
                 <w:lang w:val="es-ES_tradnl"/>
               </w:rPr>
               <w:lastRenderedPageBreak/>
-              <w:t>4</w:t>
-            </w:r>
-            <w:r>
-              <w:rPr>
-                <w:lang w:val="es-ES_tradnl"/>
-              </w:rPr>
-              <w:t>.0 - Como usuario quiero una página p</w:t>
-            </w:r>
-            <w:r>
-              <w:rPr>
-                <w:lang w:val="es-ES_tradnl"/>
-              </w:rPr>
-              <w:t>ara poder visualizar mis calificaciones</w:t>
+              <w:t>4.0 - Como usuario quiero una página para poder visualizar mis calificaciones</w:t>
             </w:r>
           </w:p>
         </w:tc>
@@ -2117,19 +2153,7 @@
                 <w:lang w:val="es-ES_tradnl"/>
               </w:rPr>
               <w:lastRenderedPageBreak/>
-              <w:t>5</w:t>
-            </w:r>
-            <w:r>
-              <w:rPr>
-                <w:lang w:val="es-ES_tradnl"/>
-              </w:rPr>
-              <w:t xml:space="preserve">.0 - Como usuario quiero una página </w:t>
-            </w:r>
-            <w:r>
-              <w:rPr>
-                <w:lang w:val="es-ES_tradnl"/>
-              </w:rPr>
-              <w:t>para consultar todas las materias de la carrera</w:t>
+              <w:t>5.0 - Como usuario quiero una página para consultar todas las materias de la carrera</w:t>
             </w:r>
           </w:p>
         </w:tc>
@@ -2171,13 +2195,7 @@
               <w:rPr>
                 <w:lang w:val="es-ES_tradnl"/>
               </w:rPr>
-              <w:t xml:space="preserve">Se debe visualizar un </w:t>
-            </w:r>
-            <w:r>
-              <w:rPr>
-                <w:lang w:val="es-ES_tradnl"/>
-              </w:rPr>
-              <w:t>buscador para poder filtrar las búsquedas por clave o nombre de la materia.</w:t>
+              <w:t>Se debe visualizar un buscador para poder filtrar las búsquedas por clave o nombre de la materia.</w:t>
             </w:r>
           </w:p>
           <w:p>
@@ -2195,13 +2213,7 @@
               <w:rPr>
                 <w:lang w:val="es-ES_tradnl"/>
               </w:rPr>
-              <w:t xml:space="preserve">Se debe mostrar </w:t>
-            </w:r>
-            <w:r>
-              <w:rPr>
-                <w:lang w:val="es-ES_tradnl"/>
-              </w:rPr>
-              <w:t>una tabla con la clave de la materia,</w:t>
+              <w:t>Se debe mostrar una tabla con la clave de la materia,</w:t>
             </w:r>
           </w:p>
           <w:p>
@@ -2219,13 +2231,7 @@
               <w:rPr>
                 <w:lang w:val="es-ES_tradnl"/>
               </w:rPr>
-              <w:t xml:space="preserve">Se debe mostrar </w:t>
-            </w:r>
-            <w:r>
-              <w:rPr>
-                <w:lang w:val="es-ES_tradnl"/>
-              </w:rPr>
-              <w:t>también el nombre de la materia.</w:t>
+              <w:t>Se debe mostrar también el nombre de la materia.</w:t>
             </w:r>
           </w:p>
           <w:p>
@@ -2457,13 +2463,7 @@
               <w:rPr>
                 <w:lang w:val="es-ES_tradnl"/>
               </w:rPr>
-              <w:t xml:space="preserve">.0 - Como usuario quiero una página </w:t>
-            </w:r>
-            <w:r>
-              <w:rPr>
-                <w:lang w:val="es-ES_tradnl"/>
-              </w:rPr>
-              <w:t>para poder evaluar a los profesores</w:t>
+              <w:t>.0 - Como usuario quiero una página para poder evaluar a los profesores</w:t>
             </w:r>
           </w:p>
         </w:tc>
@@ -2505,13 +2505,7 @@
               <w:rPr>
                 <w:lang w:val="es-ES_tradnl"/>
               </w:rPr>
-              <w:t>Se debe visualizar un</w:t>
-            </w:r>
-            <w:r>
-              <w:rPr>
-                <w:lang w:val="es-ES_tradnl"/>
-              </w:rPr>
-              <w:t xml:space="preserve"> apartado explicando los criterios de evaluación.</w:t>
+              <w:t>Se debe visualizar un apartado explicando los criterios de evaluación.</w:t>
             </w:r>
           </w:p>
           <w:p>
@@ -2529,13 +2523,7 @@
               <w:rPr>
                 <w:lang w:val="es-ES_tradnl"/>
               </w:rPr>
-              <w:t xml:space="preserve">Se debe mostrar </w:t>
-            </w:r>
-            <w:r>
-              <w:rPr>
-                <w:lang w:val="es-ES_tradnl"/>
-              </w:rPr>
-              <w:t>una tabla por profesor y los puntos más importantes de evaluación.</w:t>
+              <w:t>Se debe mostrar una tabla por profesor y los puntos más importantes de evaluación.</w:t>
             </w:r>
           </w:p>
           <w:p>
@@ -2553,13 +2541,7 @@
               <w:rPr>
                 <w:lang w:val="es-ES_tradnl"/>
               </w:rPr>
-              <w:t xml:space="preserve">Se debe mostrar </w:t>
-            </w:r>
-            <w:r>
-              <w:rPr>
-                <w:lang w:val="es-ES_tradnl"/>
-              </w:rPr>
-              <w:t>un apartado para dejar comentarios a cada uno de los profesores</w:t>
+              <w:t>Se debe mostrar un apartado para dejar comentarios a cada uno de los profesores</w:t>
             </w:r>
           </w:p>
           <w:p>

--- a/Historias_Usuario.docx
+++ b/Historias_Usuario.docx
@@ -1283,7 +1283,19 @@
               <w:rPr>
                 <w:lang w:val="es-ES_tradnl"/>
               </w:rPr>
-              <w:t>Se debe visualizar un menú en la parte superior, con todas las opciones del sitio.</w:t>
+              <w:t>Se debe visualizar un menú en la parte superior, con todas las opciones del sitio</w:t>
+            </w:r>
+            <w:r>
+              <w:rPr>
+                <w:lang w:val="es-ES_tradnl"/>
+              </w:rPr>
+              <w:t xml:space="preserve"> que son: Historial Académico, Calificaciones, Evaluación Docente, Horario Escolar, Referencias de Pago</w:t>
+            </w:r>
+            <w:r>
+              <w:rPr>
+                <w:lang w:val="es-ES_tradnl"/>
+              </w:rPr>
+              <w:t>.</w:t>
             </w:r>
           </w:p>
           <w:p>
@@ -1337,7 +1349,37 @@
               <w:rPr>
                 <w:lang w:val="es-ES_tradnl"/>
               </w:rPr>
-              <w:t>Se debe mostrar los datos del alumno en la página principal.</w:t>
+              <w:t>Se debe mantener el banner, el menú, los datos de nombre, y la opción de cerrar sesión en todas las paginas.</w:t>
+            </w:r>
+          </w:p>
+          <w:p>
+            <w:pPr>
+              <w:pStyle w:val="Prrafodelista"/>
+              <w:numPr>
+                <w:ilvl w:val="0"/>
+                <w:numId w:val="2"/>
+              </w:numPr>
+              <w:rPr>
+                <w:lang w:val="es-ES_tradnl"/>
+              </w:rPr>
+            </w:pPr>
+            <w:r>
+              <w:rPr>
+                <w:lang w:val="es-ES_tradnl"/>
+              </w:rPr>
+              <w:t>Se debe mostrar los datos del alumno en la página principal</w:t>
+            </w:r>
+            <w:r>
+              <w:rPr>
+                <w:lang w:val="es-ES_tradnl"/>
+              </w:rPr>
+              <w:t xml:space="preserve"> que son: Nombre, Matricula, Licenciatura, Modalidad, Grado, Ciclo Actual</w:t>
+            </w:r>
+            <w:r>
+              <w:rPr>
+                <w:lang w:val="es-ES_tradnl"/>
+              </w:rPr>
+              <w:t>.</w:t>
             </w:r>
           </w:p>
           <w:p>
@@ -1638,6 +1680,24 @@
               <w:t>Se debe mostrar otra tabla con la clave, nombre de la materia y el nombre del profesor que imparte la materia.</w:t>
             </w:r>
           </w:p>
+          <w:p>
+            <w:pPr>
+              <w:pStyle w:val="Prrafodelista"/>
+              <w:numPr>
+                <w:ilvl w:val="0"/>
+                <w:numId w:val="2"/>
+              </w:numPr>
+              <w:rPr>
+                <w:lang w:val="es-ES_tradnl"/>
+              </w:rPr>
+            </w:pPr>
+            <w:r>
+              <w:rPr>
+                <w:lang w:val="es-ES_tradnl"/>
+              </w:rPr>
+              <w:t>Para el manejo de las horas se debe utilizar un formato de 24Hrs</w:t>
+            </w:r>
+          </w:p>
         </w:tc>
       </w:tr>
       <w:tr>
@@ -2560,6 +2620,42 @@
                 <w:lang w:val="es-ES_tradnl"/>
               </w:rPr>
               <w:t>Se debe mostrar un botón para enviar la evaluación, en caso de que falte llenar un campo se debe mostrar una notificación con el siguiente mensaje: favor de llenar todos los campos.</w:t>
+            </w:r>
+          </w:p>
+          <w:p>
+            <w:pPr>
+              <w:pStyle w:val="Prrafodelista"/>
+              <w:numPr>
+                <w:ilvl w:val="0"/>
+                <w:numId w:val="2"/>
+              </w:numPr>
+              <w:rPr>
+                <w:lang w:val="es-ES_tradnl"/>
+              </w:rPr>
+            </w:pPr>
+            <w:r>
+              <w:rPr>
+                <w:lang w:val="es-ES_tradnl"/>
+              </w:rPr>
+              <w:t>Todos los datos que el usuario llene, deben ser enviados como anónimo.</w:t>
+            </w:r>
+          </w:p>
+          <w:p>
+            <w:pPr>
+              <w:pStyle w:val="Prrafodelista"/>
+              <w:numPr>
+                <w:ilvl w:val="0"/>
+                <w:numId w:val="2"/>
+              </w:numPr>
+              <w:rPr>
+                <w:lang w:val="es-ES_tradnl"/>
+              </w:rPr>
+            </w:pPr>
+            <w:r>
+              <w:rPr>
+                <w:lang w:val="es-ES_tradnl"/>
+              </w:rPr>
+              <w:t>Los comentarios se deben mostrar por grupo.</w:t>
             </w:r>
           </w:p>
         </w:tc>

--- a/Historias_Usuario.docx
+++ b/Historias_Usuario.docx
@@ -40,11 +40,19 @@
           <w:lang w:val="es-ES_tradnl"/>
         </w:rPr>
       </w:pPr>
+      <w:proofErr w:type="spellStart"/>
       <w:r>
         <w:rPr>
           <w:lang w:val="es-ES_tradnl"/>
         </w:rPr>
-        <w:t>Login:</w:t>
+        <w:t>Login</w:t>
+      </w:r>
+      <w:proofErr w:type="spellEnd"/>
+      <w:r>
+        <w:rPr>
+          <w:lang w:val="es-ES_tradnl"/>
+        </w:rPr>
+        <w:t>:</w:t>
       </w:r>
     </w:p>
     <w:p>
@@ -1016,7 +1024,21 @@
               <w:rPr>
                 <w:lang w:val="es-ES_tradnl"/>
               </w:rPr>
-              <w:t xml:space="preserve">Después de realizar el cambio de contraseña el usuario debe ser redireccionado al login, apartado </w:t>
+              <w:t xml:space="preserve">Después de realizar el cambio de contraseña el usuario debe ser redireccionado al </w:t>
+            </w:r>
+            <w:proofErr w:type="spellStart"/>
+            <w:r>
+              <w:rPr>
+                <w:lang w:val="es-ES_tradnl"/>
+              </w:rPr>
+              <w:t>login</w:t>
+            </w:r>
+            <w:proofErr w:type="spellEnd"/>
+            <w:r>
+              <w:rPr>
+                <w:lang w:val="es-ES_tradnl"/>
+              </w:rPr>
+              <w:t xml:space="preserve">, apartado </w:t>
             </w:r>
             <w:r>
               <w:rPr>
@@ -1283,19 +1305,7 @@
               <w:rPr>
                 <w:lang w:val="es-ES_tradnl"/>
               </w:rPr>
-              <w:t>Se debe visualizar un menú en la parte superior, con todas las opciones del sitio</w:t>
-            </w:r>
-            <w:r>
-              <w:rPr>
-                <w:lang w:val="es-ES_tradnl"/>
-              </w:rPr>
-              <w:t xml:space="preserve"> que son: Historial Académico, Calificaciones, Evaluación Docente, Horario Escolar, Referencias de Pago</w:t>
-            </w:r>
-            <w:r>
-              <w:rPr>
-                <w:lang w:val="es-ES_tradnl"/>
-              </w:rPr>
-              <w:t>.</w:t>
+              <w:t>Se debe visualizar un menú en la parte superior, con todas las opciones del sitio que son: Historial Académico, Calificaciones, Evaluación Docente, Horario Escolar, Referencias de Pago.</w:t>
             </w:r>
           </w:p>
           <w:p>
@@ -1349,7 +1359,7 @@
               <w:rPr>
                 <w:lang w:val="es-ES_tradnl"/>
               </w:rPr>
-              <w:t>Se debe mantener el banner, el menú, los datos de nombre, y la opción de cerrar sesión en todas las paginas.</w:t>
+              <w:t>Se debe mantener el banner, el menú, los datos de nombre, y la opción de cerrar sesión en todas las páginas.</w:t>
             </w:r>
           </w:p>
           <w:p>
@@ -1367,19 +1377,7 @@
               <w:rPr>
                 <w:lang w:val="es-ES_tradnl"/>
               </w:rPr>
-              <w:t>Se debe mostrar los datos del alumno en la página principal</w:t>
-            </w:r>
-            <w:r>
-              <w:rPr>
-                <w:lang w:val="es-ES_tradnl"/>
-              </w:rPr>
-              <w:t xml:space="preserve"> que son: Nombre, Matricula, Licenciatura, Modalidad, Grado, Ciclo Actual</w:t>
-            </w:r>
-            <w:r>
-              <w:rPr>
-                <w:lang w:val="es-ES_tradnl"/>
-              </w:rPr>
-              <w:t>.</w:t>
+              <w:t>Se debe mostrar los datos del alumno en la página principal que son: Nombre, Matricula, Licenciatura, Modalidad, Grado, Ciclo Actual.</w:t>
             </w:r>
           </w:p>
           <w:p>
@@ -1398,6 +1396,60 @@
                 <w:lang w:val="es-ES_tradnl"/>
               </w:rPr>
               <w:t>Se debe permitir modificar las opciones de correo, teléfono y dirección, con un botón editar.</w:t>
+            </w:r>
+          </w:p>
+          <w:p>
+            <w:pPr>
+              <w:pStyle w:val="Prrafodelista"/>
+              <w:numPr>
+                <w:ilvl w:val="0"/>
+                <w:numId w:val="2"/>
+              </w:numPr>
+              <w:rPr>
+                <w:lang w:val="es-ES_tradnl"/>
+              </w:rPr>
+            </w:pPr>
+            <w:r>
+              <w:rPr>
+                <w:lang w:val="es-ES_tradnl"/>
+              </w:rPr>
+              <w:t>Se debe mostrar un asterisco en los campos: correo, teléfono y dirección indicando que son campos obligatorios.</w:t>
+            </w:r>
+          </w:p>
+          <w:p>
+            <w:pPr>
+              <w:pStyle w:val="Prrafodelista"/>
+              <w:numPr>
+                <w:ilvl w:val="0"/>
+                <w:numId w:val="2"/>
+              </w:numPr>
+              <w:rPr>
+                <w:lang w:val="es-ES_tradnl"/>
+              </w:rPr>
+            </w:pPr>
+            <w:r>
+              <w:rPr>
+                <w:lang w:val="es-ES_tradnl"/>
+              </w:rPr>
+              <w:t>Debe mostrar una leyenda especificando que el asterisco significa campos obligatorios.</w:t>
+            </w:r>
+          </w:p>
+          <w:p>
+            <w:pPr>
+              <w:pStyle w:val="Prrafodelista"/>
+              <w:numPr>
+                <w:ilvl w:val="0"/>
+                <w:numId w:val="2"/>
+              </w:numPr>
+              <w:rPr>
+                <w:lang w:val="es-ES_tradnl"/>
+              </w:rPr>
+            </w:pPr>
+            <w:r>
+              <w:rPr>
+                <w:lang w:val="es-ES_tradnl"/>
+              </w:rPr>
+              <w:t>Se debe mostrar una notificación de error en caso de que los campos estén vacíos que muestre: “campos obligatorios”.</w:t>
             </w:r>
           </w:p>
           <w:p>
